--- a/wk4/Week_04_HW_Submission.docx
+++ b/wk4/Week_04_HW_Submission.docx
@@ -571,15 +571,7 @@
         <w:pStyle w:val="BodyText"/>
       </w:pPr>
       <w:r>
-        <w:t xml:space="preserve">For the Wilcoxon rank sum test, the two populations must be identical in shape, just with one possibly shifted over. This is is not paired data.</w:t>
-      </w:r>
-    </w:p>
-    <w:p>
-      <w:pPr>
-        <w:pStyle w:val="BodyText"/>
-      </w:pPr>
-      <w:r>
-        <w:t xml:space="preserve">I am most inclined to use the Wilcoxon signed rank test. We know the data is paired. The boxplot does not seem to indicate the data is a normal distribution.</w:t>
+        <w:t xml:space="preserve">For the sign test, the only requirement is that the sample is randomly selected. However, this test tends to have a lower power.</w:t>
       </w:r>
     </w:p>
     <w:p>
@@ -684,7 +676,7 @@
         <w:pStyle w:val="FirstParagraph"/>
       </w:pPr>
       <w:r>
-        <w:t xml:space="preserve">is the mean difference in ratings of tape vs. spat or the population of all people. tape</w:t>
+        <w:t xml:space="preserve">is the mean difference in ratings of tape vs. spat of the population of all people.</w:t>
       </w:r>
     </w:p>
     <w:p>
@@ -845,9 +837,159 @@
       </w:pPr>
       <w:r>
         <w:rPr>
-          <w:rStyle w:val="CommentTok"/>
-        </w:rPr>
-        <w:t xml:space="preserve"># Insert your R code here.</w:t>
+          <w:rStyle w:val="KeywordTok"/>
+        </w:rPr>
+        <w:t xml:space="preserve">with</w:t>
+      </w:r>
+      <w:r>
+        <w:rPr>
+          <w:rStyle w:val="NormalTok"/>
+        </w:rPr>
+        <w:t xml:space="preserve">(AnkleMovement, </w:t>
+      </w:r>
+      <w:r>
+        <w:rPr>
+          <w:rStyle w:val="KeywordTok"/>
+        </w:rPr>
+        <w:t xml:space="preserve">wilcox.test</w:t>
+      </w:r>
+      <w:r>
+        <w:rPr>
+          <w:rStyle w:val="NormalTok"/>
+        </w:rPr>
+        <w:t xml:space="preserve">(tape, spat, </w:t>
+      </w:r>
+      <w:r>
+        <w:rPr>
+          <w:rStyle w:val="DataTypeTok"/>
+        </w:rPr>
+        <w:t xml:space="preserve">alternative=</w:t>
+      </w:r>
+      <w:r>
+        <w:rPr>
+          <w:rStyle w:val="StringTok"/>
+        </w:rPr>
+        <w:t xml:space="preserve">'two.sided'</w:t>
+      </w:r>
+      <w:r>
+        <w:rPr>
+          <w:rStyle w:val="NormalTok"/>
+        </w:rPr>
+        <w:t xml:space="preserve">, </w:t>
+      </w:r>
+      <w:r>
+        <w:rPr>
+          <w:rStyle w:val="DataTypeTok"/>
+        </w:rPr>
+        <w:t xml:space="preserve">paired=</w:t>
+      </w:r>
+      <w:r>
+        <w:rPr>
+          <w:rStyle w:val="OtherTok"/>
+        </w:rPr>
+        <w:t xml:space="preserve">TRUE</w:t>
+      </w:r>
+      <w:r>
+        <w:rPr>
+          <w:rStyle w:val="NormalTok"/>
+        </w:rPr>
+        <w:t xml:space="preserve">))</w:t>
+      </w:r>
+    </w:p>
+    <w:p>
+      <w:pPr>
+        <w:pStyle w:val="SourceCode"/>
+      </w:pPr>
+      <w:r>
+        <w:rPr>
+          <w:rStyle w:val="VerbatimChar"/>
+        </w:rPr>
+        <w:t xml:space="preserve">## Warning in wilcox.test.default(tape, spat, alternative = "two.sided",</w:t>
+      </w:r>
+      <w:r>
+        <w:br w:type="textWrapping"/>
+      </w:r>
+      <w:r>
+        <w:rPr>
+          <w:rStyle w:val="VerbatimChar"/>
+        </w:rPr>
+        <w:t xml:space="preserve">## paired = TRUE): cannot compute exact p-value with ties</w:t>
+      </w:r>
+    </w:p>
+    <w:p>
+      <w:pPr>
+        <w:pStyle w:val="SourceCode"/>
+      </w:pPr>
+      <w:r>
+        <w:rPr>
+          <w:rStyle w:val="VerbatimChar"/>
+        </w:rPr>
+        <w:t xml:space="preserve">## Warning in wilcox.test.default(tape, spat, alternative = "two.sided",</w:t>
+      </w:r>
+      <w:r>
+        <w:br w:type="textWrapping"/>
+      </w:r>
+      <w:r>
+        <w:rPr>
+          <w:rStyle w:val="VerbatimChar"/>
+        </w:rPr>
+        <w:t xml:space="preserve">## paired = TRUE): cannot compute exact p-value with zeroes</w:t>
+      </w:r>
+    </w:p>
+    <w:p>
+      <w:pPr>
+        <w:pStyle w:val="SourceCode"/>
+      </w:pPr>
+      <w:r>
+        <w:rPr>
+          <w:rStyle w:val="VerbatimChar"/>
+        </w:rPr>
+        <w:t xml:space="preserve">## </w:t>
+      </w:r>
+      <w:r>
+        <w:br w:type="textWrapping"/>
+      </w:r>
+      <w:r>
+        <w:rPr>
+          <w:rStyle w:val="VerbatimChar"/>
+        </w:rPr>
+        <w:t xml:space="preserve">##  Wilcoxon signed rank test with continuity correction</w:t>
+      </w:r>
+      <w:r>
+        <w:br w:type="textWrapping"/>
+      </w:r>
+      <w:r>
+        <w:rPr>
+          <w:rStyle w:val="VerbatimChar"/>
+        </w:rPr>
+        <w:t xml:space="preserve">## </w:t>
+      </w:r>
+      <w:r>
+        <w:br w:type="textWrapping"/>
+      </w:r>
+      <w:r>
+        <w:rPr>
+          <w:rStyle w:val="VerbatimChar"/>
+        </w:rPr>
+        <w:t xml:space="preserve">## data:  tape and spat</w:t>
+      </w:r>
+      <w:r>
+        <w:br w:type="textWrapping"/>
+      </w:r>
+      <w:r>
+        <w:rPr>
+          <w:rStyle w:val="VerbatimChar"/>
+        </w:rPr>
+        <w:t xml:space="preserve">## V = 20.5, p-value = 0.2981</w:t>
+      </w:r>
+      <w:r>
+        <w:br w:type="textWrapping"/>
+      </w:r>
+      <w:r>
+        <w:rPr>
+          <w:rStyle w:val="VerbatimChar"/>
+        </w:rPr>
+        <w:t xml:space="preserve">## alternative hypothesis: true location shift is not equal to 0</w:t>
       </w:r>
     </w:p>
     <w:p>
@@ -903,7 +1045,7 @@
         <w:pStyle w:val="FirstParagraph"/>
       </w:pPr>
       <w:r>
-        <w:t xml:space="preserve">Replace this text with your answer here.</w:t>
+        <w:t xml:space="preserve">We are not able to reject the the null hypothesis. That is to say, we are not able to say there is a difference in the means of the tape vs spat.</w:t>
       </w:r>
     </w:p>
     <w:p>
@@ -946,7 +1088,7 @@
         <w:pStyle w:val="FirstParagraph"/>
       </w:pPr>
       <w:r>
-        <w:t xml:space="preserve">Replace this text with your answer here.</w:t>
+        <w:t xml:space="preserve">With 90% confidence, the difference between the mean of tape of the population of all people is between 0.5 less than to 2.0 greater than the mean of spat of population of all people.</w:t>
       </w:r>
     </w:p>
     <w:p>
@@ -989,7 +1131,7 @@
         <w:pStyle w:val="FirstParagraph"/>
       </w:pPr>
       <w:r>
-        <w:t xml:space="preserve">Replace this text with your answer here.</w:t>
+        <w:t xml:space="preserve">I am most inclined to use the Wilcoxon signed rank test. We know the data is paired. The boxplot does not seem to indicate the data is a normal distribution.</w:t>
       </w:r>
     </w:p>
     <w:p>
@@ -1079,9 +1221,15 @@
       </w:pPr>
       <w:r>
         <w:rPr>
-          <w:rStyle w:val="CommentTok"/>
-        </w:rPr>
-        <w:t xml:space="preserve"># Insert your R code here.</w:t>
+          <w:rStyle w:val="KeywordTok"/>
+        </w:rPr>
+        <w:t xml:space="preserve">data</w:t>
+      </w:r>
+      <w:r>
+        <w:rPr>
+          <w:rStyle w:val="NormalTok"/>
+        </w:rPr>
+        <w:t xml:space="preserve">(BackUp)</w:t>
       </w:r>
     </w:p>
     <w:p>
@@ -1125,9 +1273,75 @@
       </w:pPr>
       <w:r>
         <w:rPr>
-          <w:rStyle w:val="CommentTok"/>
-        </w:rPr>
-        <w:t xml:space="preserve"># Insert your R code here.</w:t>
+          <w:rStyle w:val="NormalTok"/>
+        </w:rPr>
+        <w:t xml:space="preserve">BackUp &lt;-</w:t>
+      </w:r>
+      <w:r>
+        <w:rPr>
+          <w:rStyle w:val="StringTok"/>
+        </w:rPr>
+        <w:t xml:space="preserve"> </w:t>
+      </w:r>
+      <w:r>
+        <w:rPr>
+          <w:rStyle w:val="KeywordTok"/>
+        </w:rPr>
+        <w:t xml:space="preserve">cbind</w:t>
+      </w:r>
+      <w:r>
+        <w:rPr>
+          <w:rStyle w:val="NormalTok"/>
+        </w:rPr>
+        <w:t xml:space="preserve">(BackUp, </w:t>
+      </w:r>
+      <w:r>
+        <w:rPr>
+          <w:rStyle w:val="DataTypeTok"/>
+        </w:rPr>
+        <w:t xml:space="preserve">diff=</w:t>
+      </w:r>
+      <w:r>
+        <w:rPr>
+          <w:rStyle w:val="NormalTok"/>
+        </w:rPr>
+        <w:t xml:space="preserve">BackUp[,</w:t>
+      </w:r>
+      <w:r>
+        <w:rPr>
+          <w:rStyle w:val="StringTok"/>
+        </w:rPr>
+        <w:t xml:space="preserve">'pre'</w:t>
+      </w:r>
+      <w:r>
+        <w:rPr>
+          <w:rStyle w:val="NormalTok"/>
+        </w:rPr>
+        <w:t xml:space="preserve">] -</w:t>
+      </w:r>
+      <w:r>
+        <w:rPr>
+          <w:rStyle w:val="StringTok"/>
+        </w:rPr>
+        <w:t xml:space="preserve"> </w:t>
+      </w:r>
+      <w:r>
+        <w:rPr>
+          <w:rStyle w:val="NormalTok"/>
+        </w:rPr>
+        <w:t xml:space="preserve">BackUp[,</w:t>
+      </w:r>
+      <w:r>
+        <w:rPr>
+          <w:rStyle w:val="StringTok"/>
+        </w:rPr>
+        <w:t xml:space="preserve">'post'</w:t>
+      </w:r>
+      <w:r>
+        <w:rPr>
+          <w:rStyle w:val="NormalTok"/>
+        </w:rPr>
+        <w:t xml:space="preserve">])</w:t>
       </w:r>
     </w:p>
     <w:p>
@@ -1171,9 +1385,258 @@
       </w:pPr>
       <w:r>
         <w:rPr>
-          <w:rStyle w:val="CommentTok"/>
-        </w:rPr>
-        <w:t xml:space="preserve"># Insert your R code here.</w:t>
+          <w:rStyle w:val="KeywordTok"/>
+        </w:rPr>
+        <w:t xml:space="preserve">hist</w:t>
+      </w:r>
+      <w:r>
+        <w:rPr>
+          <w:rStyle w:val="NormalTok"/>
+        </w:rPr>
+        <w:t xml:space="preserve">(BackUp[,</w:t>
+      </w:r>
+      <w:r>
+        <w:rPr>
+          <w:rStyle w:val="StringTok"/>
+        </w:rPr>
+        <w:t xml:space="preserve">'diff'</w:t>
+      </w:r>
+      <w:r>
+        <w:rPr>
+          <w:rStyle w:val="NormalTok"/>
+        </w:rPr>
+        <w:t xml:space="preserve">], </w:t>
+      </w:r>
+      <w:r>
+        <w:rPr>
+          <w:rStyle w:val="DataTypeTok"/>
+        </w:rPr>
+        <w:t xml:space="preserve">prob=</w:t>
+      </w:r>
+      <w:r>
+        <w:rPr>
+          <w:rStyle w:val="OtherTok"/>
+        </w:rPr>
+        <w:t xml:space="preserve">TRUE</w:t>
+      </w:r>
+      <w:r>
+        <w:rPr>
+          <w:rStyle w:val="NormalTok"/>
+        </w:rPr>
+        <w:t xml:space="preserve">, </w:t>
+      </w:r>
+      <w:r>
+        <w:rPr>
+          <w:rStyle w:val="DataTypeTok"/>
+        </w:rPr>
+        <w:t xml:space="preserve">main=</w:t>
+      </w:r>
+      <w:r>
+        <w:rPr>
+          <w:rStyle w:val="StringTok"/>
+        </w:rPr>
+        <w:t xml:space="preserve">'Differences of pre and post BackUp Lumbar Extension Dynamometer'</w:t>
+      </w:r>
+      <w:r>
+        <w:rPr>
+          <w:rStyle w:val="NormalTok"/>
+        </w:rPr>
+        <w:t xml:space="preserve">, </w:t>
+      </w:r>
+      <w:r>
+        <w:rPr>
+          <w:rStyle w:val="DataTypeTok"/>
+        </w:rPr>
+        <w:t xml:space="preserve">xlab=</w:t>
+      </w:r>
+      <w:r>
+        <w:rPr>
+          <w:rStyle w:val="StringTok"/>
+        </w:rPr>
+        <w:t xml:space="preserve">''</w:t>
+      </w:r>
+      <w:r>
+        <w:rPr>
+          <w:rStyle w:val="NormalTok"/>
+        </w:rPr>
+        <w:t xml:space="preserve">)</w:t>
+      </w:r>
+    </w:p>
+    <w:p>
+      <w:pPr>
+        <w:pStyle w:val="FirstParagraph"/>
+      </w:pPr>
+      <w:r>
+        <w:drawing>
+          <wp:inline>
+            <wp:extent cx="4620126" cy="3696101"/>
+            <wp:effectExtent b="0" l="0" r="0" t="0"/>
+            <wp:docPr descr="" title="" id="1" name="Picture"/>
+            <a:graphic>
+              <a:graphicData uri="http://schemas.openxmlformats.org/drawingml/2006/picture">
+                <pic:pic>
+                  <pic:nvPicPr>
+                    <pic:cNvPr descr="Week_04_HW_Submission_files/figure-docx/unnamed-chunk-7-1.png" id="0" name="Picture"/>
+                    <pic:cNvPicPr>
+                      <a:picLocks noChangeArrowheads="1" noChangeAspect="1"/>
+                    </pic:cNvPicPr>
+                  </pic:nvPicPr>
+                  <pic:blipFill>
+                    <a:blip r:embed="rId52"/>
+                    <a:stretch>
+                      <a:fillRect/>
+                    </a:stretch>
+                  </pic:blipFill>
+                  <pic:spPr bwMode="auto">
+                    <a:xfrm>
+                      <a:off x="0" y="0"/>
+                      <a:ext cx="4620126" cy="3696101"/>
+                    </a:xfrm>
+                    <a:prstGeom prst="rect">
+                      <a:avLst/>
+                    </a:prstGeom>
+                    <a:noFill/>
+                    <a:ln w="9525">
+                      <a:noFill/>
+                      <a:headEnd/>
+                      <a:tailEnd/>
+                    </a:ln>
+                  </pic:spPr>
+                </pic:pic>
+              </a:graphicData>
+            </a:graphic>
+          </wp:inline>
+        </w:drawing>
+      </w:r>
+    </w:p>
+    <w:p>
+      <w:pPr>
+        <w:pStyle w:val="SourceCode"/>
+      </w:pPr>
+      <w:r>
+        <w:rPr>
+          <w:rStyle w:val="KeywordTok"/>
+        </w:rPr>
+        <w:t xml:space="preserve">boxplot</w:t>
+      </w:r>
+      <w:r>
+        <w:rPr>
+          <w:rStyle w:val="NormalTok"/>
+        </w:rPr>
+        <w:t xml:space="preserve">(BackUp[,</w:t>
+      </w:r>
+      <w:r>
+        <w:rPr>
+          <w:rStyle w:val="StringTok"/>
+        </w:rPr>
+        <w:t xml:space="preserve">'diff'</w:t>
+      </w:r>
+      <w:r>
+        <w:rPr>
+          <w:rStyle w:val="NormalTok"/>
+        </w:rPr>
+        <w:t xml:space="preserve">], </w:t>
+      </w:r>
+      <w:r>
+        <w:rPr>
+          <w:rStyle w:val="DataTypeTok"/>
+        </w:rPr>
+        <w:t xml:space="preserve">prob=</w:t>
+      </w:r>
+      <w:r>
+        <w:rPr>
+          <w:rStyle w:val="OtherTok"/>
+        </w:rPr>
+        <w:t xml:space="preserve">TRUE</w:t>
+      </w:r>
+      <w:r>
+        <w:rPr>
+          <w:rStyle w:val="NormalTok"/>
+        </w:rPr>
+        <w:t xml:space="preserve">, </w:t>
+      </w:r>
+      <w:r>
+        <w:rPr>
+          <w:rStyle w:val="DataTypeTok"/>
+        </w:rPr>
+        <w:t xml:space="preserve">main=</w:t>
+      </w:r>
+      <w:r>
+        <w:rPr>
+          <w:rStyle w:val="StringTok"/>
+        </w:rPr>
+        <w:t xml:space="preserve">'Differences of pre and post BackUp Lumbar Extension Dynamometer'</w:t>
+      </w:r>
+      <w:r>
+        <w:rPr>
+          <w:rStyle w:val="NormalTok"/>
+        </w:rPr>
+        <w:t xml:space="preserve">, </w:t>
+      </w:r>
+      <w:r>
+        <w:rPr>
+          <w:rStyle w:val="DataTypeTok"/>
+        </w:rPr>
+        <w:t xml:space="preserve">xlab=</w:t>
+      </w:r>
+      <w:r>
+        <w:rPr>
+          <w:rStyle w:val="StringTok"/>
+        </w:rPr>
+        <w:t xml:space="preserve">''</w:t>
+      </w:r>
+      <w:r>
+        <w:rPr>
+          <w:rStyle w:val="NormalTok"/>
+        </w:rPr>
+        <w:t xml:space="preserve">)</w:t>
+      </w:r>
+    </w:p>
+    <w:p>
+      <w:pPr>
+        <w:pStyle w:val="FirstParagraph"/>
+      </w:pPr>
+      <w:r>
+        <w:drawing>
+          <wp:inline>
+            <wp:extent cx="4620126" cy="3696101"/>
+            <wp:effectExtent b="0" l="0" r="0" t="0"/>
+            <wp:docPr descr="" title="" id="1" name="Picture"/>
+            <a:graphic>
+              <a:graphicData uri="http://schemas.openxmlformats.org/drawingml/2006/picture">
+                <pic:pic>
+                  <pic:nvPicPr>
+                    <pic:cNvPr descr="Week_04_HW_Submission_files/figure-docx/unnamed-chunk-7-2.png" id="0" name="Picture"/>
+                    <pic:cNvPicPr>
+                      <a:picLocks noChangeArrowheads="1" noChangeAspect="1"/>
+                    </pic:cNvPicPr>
+                  </pic:nvPicPr>
+                  <pic:blipFill>
+                    <a:blip r:embed="rId53"/>
+                    <a:stretch>
+                      <a:fillRect/>
+                    </a:stretch>
+                  </pic:blipFill>
+                  <pic:spPr bwMode="auto">
+                    <a:xfrm>
+                      <a:off x="0" y="0"/>
+                      <a:ext cx="4620126" cy="3696101"/>
+                    </a:xfrm>
+                    <a:prstGeom prst="rect">
+                      <a:avLst/>
+                    </a:prstGeom>
+                    <a:noFill/>
+                    <a:ln w="9525">
+                      <a:noFill/>
+                      <a:headEnd/>
+                      <a:tailEnd/>
+                    </a:ln>
+                  </pic:spPr>
+                </pic:pic>
+              </a:graphicData>
+            </a:graphic>
+          </wp:inline>
+        </w:drawing>
       </w:r>
     </w:p>
     <w:p>
@@ -1187,8 +1650,8 @@
       <w:pPr>
         <w:pStyle w:val="Heading3"/>
       </w:pPr>
-      <w:bookmarkStart w:id="52" w:name="part-2d"/>
-      <w:bookmarkEnd w:id="52"/>
+      <w:bookmarkStart w:id="54" w:name="part-2d"/>
+      <w:bookmarkEnd w:id="54"/>
       <w:r>
         <w:t xml:space="preserve">Part 2d</w:t>
       </w:r>
@@ -1205,8 +1668,8 @@
       <w:pPr>
         <w:pStyle w:val="Heading3"/>
       </w:pPr>
-      <w:bookmarkStart w:id="53" w:name="answer-2d-------------"/>
-      <w:bookmarkEnd w:id="53"/>
+      <w:bookmarkStart w:id="55" w:name="answer-2d-------------"/>
+      <w:bookmarkEnd w:id="55"/>
       <w:r>
         <w:t xml:space="preserve">-|-|-|-|-|-|-|-|-|-|-|- Answer 2d -|-|-|-|-|-|-|-|-|-|-|-</w:t>
       </w:r>
@@ -1216,7 +1679,7 @@
         <w:pStyle w:val="FirstParagraph"/>
       </w:pPr>
       <w:r>
-        <w:t xml:space="preserve">Replace this text with your answer here.</w:t>
+        <w:t xml:space="preserve">The sample distribution of the differences is not normal as evident by the outliers. As such I will not be using the paried t-test. Additionally, I cannot say the sample distributions appear to be the same shape which is a requirement for the Wilcoxon signed rank test. As such, I will be using the sign test.</w:t>
       </w:r>
     </w:p>
     <w:p>
@@ -1230,8 +1693,8 @@
       <w:pPr>
         <w:pStyle w:val="Heading3"/>
       </w:pPr>
-      <w:bookmarkStart w:id="54" w:name="part-2e"/>
-      <w:bookmarkEnd w:id="54"/>
+      <w:bookmarkStart w:id="56" w:name="part-2e"/>
+      <w:bookmarkEnd w:id="56"/>
       <w:r>
         <w:t xml:space="preserve">Part 2e</w:t>
       </w:r>
@@ -1265,8 +1728,8 @@
       <w:pPr>
         <w:pStyle w:val="Heading4"/>
       </w:pPr>
-      <w:bookmarkStart w:id="55" w:name="step-1-1"/>
-      <w:bookmarkEnd w:id="55"/>
+      <w:bookmarkStart w:id="57" w:name="step-1-1"/>
+      <w:bookmarkEnd w:id="57"/>
       <w:r>
         <w:t xml:space="preserve">Step 1</w:t>
       </w:r>
@@ -1276,15 +1739,15 @@
         <w:pStyle w:val="FirstParagraph"/>
       </w:pPr>
       <w:r>
-        <w:t xml:space="preserve">Define the parameters in words in the context of the problem.</w:t>
+        <w:t xml:space="preserve">Define the parameters in words in the context of the proble</w:t>
       </w:r>
     </w:p>
     <w:p>
       <w:pPr>
         <w:pStyle w:val="Heading4"/>
       </w:pPr>
-      <w:bookmarkStart w:id="56" w:name="answer-2e.step1-------------"/>
-      <w:bookmarkEnd w:id="56"/>
+      <w:bookmarkStart w:id="58" w:name="answer-2e.step1-------------"/>
+      <w:bookmarkEnd w:id="58"/>
       <w:r>
         <w:t xml:space="preserve">-|-|-|-|-|-|-|-|-|-|-|- Answer 2e.step1 -|-|-|-|-|-|-|-|-|-|-|-</w:t>
       </w:r>
@@ -1294,15 +1757,15 @@
         <w:pStyle w:val="FirstParagraph"/>
       </w:pPr>
       <w:r>
-        <w:t xml:space="preserve">Replace this text with your answer here.</w:t>
+        <w:t xml:space="preserve">The difference in the pre and post-training for lumbar strength in all people of the population.</w:t>
       </w:r>
     </w:p>
     <w:p>
       <w:pPr>
         <w:pStyle w:val="Heading4"/>
       </w:pPr>
-      <w:bookmarkStart w:id="57" w:name="step-2-1"/>
-      <w:bookmarkEnd w:id="57"/>
+      <w:bookmarkStart w:id="59" w:name="step-2-1"/>
+      <w:bookmarkEnd w:id="59"/>
       <w:r>
         <w:t xml:space="preserve">Step 2</w:t>
       </w:r>
@@ -1319,8 +1782,8 @@
       <w:pPr>
         <w:pStyle w:val="Heading4"/>
       </w:pPr>
-      <w:bookmarkStart w:id="58" w:name="answer-2e.step2-------------"/>
-      <w:bookmarkEnd w:id="58"/>
+      <w:bookmarkStart w:id="60" w:name="answer-2e.step2-------------"/>
+      <w:bookmarkEnd w:id="60"/>
       <w:r>
         <w:t xml:space="preserve">-|-|-|-|-|-|-|-|-|-|-|- Answer 2e.step2 -|-|-|-|-|-|-|-|-|-|-|-</w:t>
       </w:r>
@@ -1329,16 +1792,104 @@
       <w:pPr>
         <w:pStyle w:val="FirstParagraph"/>
       </w:pPr>
-      <w:r>
-        <w:t xml:space="preserve">Replace this text with your answer here.</w:t>
-      </w:r>
+      <m:oMathPara>
+        <m:oMathParaPr>
+          <m:jc m:val="center"/>
+        </m:oMathParaPr>
+        <m:oMath>
+          <m:sSub>
+            <m:e>
+              <m:r>
+                <m:t>H</m:t>
+              </m:r>
+            </m:e>
+            <m:sub>
+              <m:r>
+                <m:t>0</m:t>
+              </m:r>
+            </m:sub>
+          </m:sSub>
+          <m:r>
+            <m:t>:</m:t>
+          </m:r>
+          <m:sSub>
+            <m:e>
+              <m:r>
+                <m:t>μ</m:t>
+              </m:r>
+            </m:e>
+            <m:sub>
+              <m:r>
+                <m:rPr>
+                  <m:sty m:val="p"/>
+                </m:rPr>
+                <m:t>d</m:t>
+              </m:r>
+            </m:sub>
+          </m:sSub>
+          <m:r>
+            <m:t>=</m:t>
+          </m:r>
+          <m:r>
+            <m:t>0</m:t>
+          </m:r>
+        </m:oMath>
+      </m:oMathPara>
+    </w:p>
+    <w:p>
+      <w:pPr>
+        <w:pStyle w:val="FirstParagraph"/>
+      </w:pPr>
+      <m:oMathPara>
+        <m:oMathParaPr>
+          <m:jc m:val="center"/>
+        </m:oMathParaPr>
+        <m:oMath>
+          <m:sSub>
+            <m:e>
+              <m:r>
+                <m:t>H</m:t>
+              </m:r>
+            </m:e>
+            <m:sub>
+              <m:r>
+                <m:t>a</m:t>
+              </m:r>
+            </m:sub>
+          </m:sSub>
+          <m:r>
+            <m:t>:</m:t>
+          </m:r>
+          <m:sSub>
+            <m:e>
+              <m:r>
+                <m:t>μ</m:t>
+              </m:r>
+            </m:e>
+            <m:sub>
+              <m:r>
+                <m:rPr>
+                  <m:sty m:val="p"/>
+                </m:rPr>
+                <m:t>d</m:t>
+              </m:r>
+            </m:sub>
+          </m:sSub>
+          <m:r>
+            <m:t>&lt;</m:t>
+          </m:r>
+          <m:r>
+            <m:t>0</m:t>
+          </m:r>
+        </m:oMath>
+      </m:oMathPara>
     </w:p>
     <w:p>
       <w:pPr>
         <w:pStyle w:val="Heading4"/>
       </w:pPr>
-      <w:bookmarkStart w:id="59" w:name="step-3-1"/>
-      <w:bookmarkEnd w:id="59"/>
+      <w:bookmarkStart w:id="61" w:name="step-3-1"/>
+      <w:bookmarkEnd w:id="61"/>
       <w:r>
         <w:t xml:space="preserve">Step 3</w:t>
       </w:r>
@@ -1355,8 +1906,8 @@
       <w:pPr>
         <w:pStyle w:val="Heading4"/>
       </w:pPr>
-      <w:bookmarkStart w:id="60" w:name="answer-2e.step3-------------"/>
-      <w:bookmarkEnd w:id="60"/>
+      <w:bookmarkStart w:id="62" w:name="answer-2e.step3-------------"/>
+      <w:bookmarkEnd w:id="62"/>
       <w:r>
         <w:t xml:space="preserve">-|-|-|-|-|-|-|-|-|-|-|- Answer 2e.step3 -|-|-|-|-|-|-|-|-|-|-|-</w:t>
       </w:r>
@@ -1367,17 +1918,199 @@
       </w:pPr>
       <w:r>
         <w:rPr>
-          <w:rStyle w:val="CommentTok"/>
-        </w:rPr>
-        <w:t xml:space="preserve"># Insert your R code here.</w:t>
+          <w:rStyle w:val="KeywordTok"/>
+        </w:rPr>
+        <w:t xml:space="preserve">library</w:t>
+      </w:r>
+      <w:r>
+        <w:rPr>
+          <w:rStyle w:val="NormalTok"/>
+        </w:rPr>
+        <w:t xml:space="preserve">(</w:t>
+      </w:r>
+      <w:r>
+        <w:rPr>
+          <w:rStyle w:val="StringTok"/>
+        </w:rPr>
+        <w:t xml:space="preserve">'signmedian.test'</w:t>
+      </w:r>
+      <w:r>
+        <w:rPr>
+          <w:rStyle w:val="NormalTok"/>
+        </w:rPr>
+        <w:t xml:space="preserve">)</w:t>
+      </w:r>
+      <w:r>
+        <w:br w:type="textWrapping"/>
+      </w:r>
+      <w:r>
+        <w:rPr>
+          <w:rStyle w:val="KeywordTok"/>
+        </w:rPr>
+        <w:t xml:space="preserve">signmedian.test</w:t>
+      </w:r>
+      <w:r>
+        <w:rPr>
+          <w:rStyle w:val="NormalTok"/>
+        </w:rPr>
+        <w:t xml:space="preserve">(BackUp[,</w:t>
+      </w:r>
+      <w:r>
+        <w:rPr>
+          <w:rStyle w:val="StringTok"/>
+        </w:rPr>
+        <w:t xml:space="preserve">'diff'</w:t>
+      </w:r>
+      <w:r>
+        <w:rPr>
+          <w:rStyle w:val="NormalTok"/>
+        </w:rPr>
+        <w:t xml:space="preserve">], </w:t>
+      </w:r>
+      <w:r>
+        <w:rPr>
+          <w:rStyle w:val="DataTypeTok"/>
+        </w:rPr>
+        <w:t xml:space="preserve">mu=</w:t>
+      </w:r>
+      <w:r>
+        <w:rPr>
+          <w:rStyle w:val="DecValTok"/>
+        </w:rPr>
+        <w:t xml:space="preserve">0</w:t>
+      </w:r>
+      <w:r>
+        <w:rPr>
+          <w:rStyle w:val="NormalTok"/>
+        </w:rPr>
+        <w:t xml:space="preserve">, </w:t>
+      </w:r>
+      <w:r>
+        <w:rPr>
+          <w:rStyle w:val="DataTypeTok"/>
+        </w:rPr>
+        <w:t xml:space="preserve">alternative=</w:t>
+      </w:r>
+      <w:r>
+        <w:rPr>
+          <w:rStyle w:val="StringTok"/>
+        </w:rPr>
+        <w:t xml:space="preserve">'less'</w:t>
+      </w:r>
+      <w:r>
+        <w:rPr>
+          <w:rStyle w:val="NormalTok"/>
+        </w:rPr>
+        <w:t xml:space="preserve">)</w:t>
+      </w:r>
+    </w:p>
+    <w:p>
+      <w:pPr>
+        <w:pStyle w:val="SourceCode"/>
+      </w:pPr>
+      <w:r>
+        <w:rPr>
+          <w:rStyle w:val="VerbatimChar"/>
+        </w:rPr>
+        <w:t xml:space="preserve">## </w:t>
+      </w:r>
+      <w:r>
+        <w:br w:type="textWrapping"/>
+      </w:r>
+      <w:r>
+        <w:rPr>
+          <w:rStyle w:val="VerbatimChar"/>
+        </w:rPr>
+        <w:t xml:space="preserve">##  Exact sign test</w:t>
+      </w:r>
+      <w:r>
+        <w:br w:type="textWrapping"/>
+      </w:r>
+      <w:r>
+        <w:rPr>
+          <w:rStyle w:val="VerbatimChar"/>
+        </w:rPr>
+        <w:t xml:space="preserve">## </w:t>
+      </w:r>
+      <w:r>
+        <w:br w:type="textWrapping"/>
+      </w:r>
+      <w:r>
+        <w:rPr>
+          <w:rStyle w:val="VerbatimChar"/>
+        </w:rPr>
+        <w:t xml:space="preserve">## data:  BackUp[, "diff"]</w:t>
+      </w:r>
+      <w:r>
+        <w:br w:type="textWrapping"/>
+      </w:r>
+      <w:r>
+        <w:rPr>
+          <w:rStyle w:val="VerbatimChar"/>
+        </w:rPr>
+        <w:t xml:space="preserve">## #(x&lt;0) = 74, mu = 0, p-value = 0.006688</w:t>
+      </w:r>
+      <w:r>
+        <w:br w:type="textWrapping"/>
+      </w:r>
+      <w:r>
+        <w:rPr>
+          <w:rStyle w:val="VerbatimChar"/>
+        </w:rPr>
+        <w:t xml:space="preserve">## alternative hypothesis: the median of x is less than mu</w:t>
+      </w:r>
+      <w:r>
+        <w:br w:type="textWrapping"/>
+      </w:r>
+      <w:r>
+        <w:rPr>
+          <w:rStyle w:val="VerbatimChar"/>
+        </w:rPr>
+        <w:t xml:space="preserve">## 94.52202 percent confidence interval:</w:t>
+      </w:r>
+      <w:r>
+        <w:br w:type="textWrapping"/>
+      </w:r>
+      <w:r>
+        <w:rPr>
+          <w:rStyle w:val="VerbatimChar"/>
+        </w:rPr>
+        <w:t xml:space="preserve">##  -31.668049  -5.071282</w:t>
+      </w:r>
+      <w:r>
+        <w:br w:type="textWrapping"/>
+      </w:r>
+      <w:r>
+        <w:rPr>
+          <w:rStyle w:val="VerbatimChar"/>
+        </w:rPr>
+        <w:t xml:space="preserve">## sample estimates:</w:t>
+      </w:r>
+      <w:r>
+        <w:br w:type="textWrapping"/>
+      </w:r>
+      <w:r>
+        <w:rPr>
+          <w:rStyle w:val="VerbatimChar"/>
+        </w:rPr>
+        <w:t xml:space="preserve">## point estimator </w:t>
+      </w:r>
+      <w:r>
+        <w:br w:type="textWrapping"/>
+      </w:r>
+      <w:r>
+        <w:rPr>
+          <w:rStyle w:val="VerbatimChar"/>
+        </w:rPr>
+        <w:t xml:space="preserve">##       -20.90056</w:t>
       </w:r>
     </w:p>
     <w:p>
       <w:pPr>
         <w:pStyle w:val="Heading4"/>
       </w:pPr>
-      <w:bookmarkStart w:id="61" w:name="step-4-1"/>
-      <w:bookmarkEnd w:id="61"/>
+      <w:bookmarkStart w:id="63" w:name="step-4-1"/>
+      <w:bookmarkEnd w:id="63"/>
       <w:r>
         <w:t xml:space="preserve">Step 4</w:t>
       </w:r>
@@ -1414,8 +2147,8 @@
       <w:pPr>
         <w:pStyle w:val="Heading4"/>
       </w:pPr>
-      <w:bookmarkStart w:id="62" w:name="answer-2e.step4-------------"/>
-      <w:bookmarkEnd w:id="62"/>
+      <w:bookmarkStart w:id="64" w:name="answer-2e.step4-------------"/>
+      <w:bookmarkEnd w:id="64"/>
       <w:r>
         <w:t xml:space="preserve">-|-|-|-|-|-|-|-|-|-|-|- Answer 2e.step4 -|-|-|-|-|-|-|-|-|-|-|-</w:t>
       </w:r>
@@ -1425,7 +2158,7 @@
         <w:pStyle w:val="FirstParagraph"/>
       </w:pPr>
       <w:r>
-        <w:t xml:space="preserve">Replace this text with your answer here.</w:t>
+        <w:t xml:space="preserve">At a 0.05 significance level, we are able to reject the null hypothesis (p-value = 0.006688). That is to say, it is resonable to conclude the pre-training population is less strong than the post-training population.</w:t>
       </w:r>
     </w:p>
     <w:p>
@@ -1439,8 +2172,8 @@
       <w:pPr>
         <w:pStyle w:val="Heading3"/>
       </w:pPr>
-      <w:bookmarkStart w:id="63" w:name="part-2f"/>
-      <w:bookmarkEnd w:id="63"/>
+      <w:bookmarkStart w:id="65" w:name="part-2f"/>
+      <w:bookmarkEnd w:id="65"/>
       <w:r>
         <w:t xml:space="preserve">Part 2f</w:t>
       </w:r>
@@ -1457,8 +2190,8 @@
       <w:pPr>
         <w:pStyle w:val="Heading3"/>
       </w:pPr>
-      <w:bookmarkStart w:id="64" w:name="answer-2f-------------"/>
-      <w:bookmarkEnd w:id="64"/>
+      <w:bookmarkStart w:id="66" w:name="answer-2f-------------"/>
+      <w:bookmarkEnd w:id="66"/>
       <w:r>
         <w:t xml:space="preserve">-|-|-|-|-|-|-|-|-|-|-|- Answer 2f -|-|-|-|-|-|-|-|-|-|-|-</w:t>
       </w:r>
@@ -1468,7 +2201,7 @@
         <w:pStyle w:val="FirstParagraph"/>
       </w:pPr>
       <w:r>
-        <w:t xml:space="preserve">Replace this text with your answer here.</w:t>
+        <w:t xml:space="preserve">We are 95% confident that the mean of the pre-training lumbar strength in the population is between 31.67 and 5.07 less than the mean of the post-training lumbar strength in the population.</w:t>
       </w:r>
     </w:p>
     <w:p>
@@ -1482,8 +2215,8 @@
       <w:pPr>
         <w:pStyle w:val="Heading3"/>
       </w:pPr>
-      <w:bookmarkStart w:id="65" w:name="part-2g"/>
-      <w:bookmarkEnd w:id="65"/>
+      <w:bookmarkStart w:id="67" w:name="part-2g"/>
+      <w:bookmarkEnd w:id="67"/>
       <w:r>
         <w:t xml:space="preserve">Part 2g</w:t>
       </w:r>
@@ -1500,8 +2233,8 @@
       <w:pPr>
         <w:pStyle w:val="Heading3"/>
       </w:pPr>
-      <w:bookmarkStart w:id="66" w:name="answer-2g-------------"/>
-      <w:bookmarkEnd w:id="66"/>
+      <w:bookmarkStart w:id="68" w:name="answer-2g-------------"/>
+      <w:bookmarkEnd w:id="68"/>
       <w:r>
         <w:t xml:space="preserve">-|-|-|-|-|-|-|-|-|-|-|- Answer 2g -|-|-|-|-|-|-|-|-|-|-|-</w:t>
       </w:r>
@@ -1511,7 +2244,7 @@
         <w:pStyle w:val="FirstParagraph"/>
       </w:pPr>
       <w:r>
-        <w:t xml:space="preserve">Replace this text with your answer here.</w:t>
+        <w:t xml:space="preserve">Because the data had outliers (non normal) and I did not have enough evidence to say the two distributions had the same shape, I chose the sign test. I would have preferred another test, as the sign test has less power.</w:t>
       </w:r>
     </w:p>
     <w:p>
@@ -1629,7 +2362,7 @@
     </w:lvl>
   </w:abstractNum>
   <w:abstractNum w:abstractNumId="990">
-    <w:nsid w:val="8b3a67e3"/>
+    <w:nsid w:val="91922ead"/>
     <w:multiLevelType w:val="multilevel"/>
     <w:lvl w:ilvl="0">
       <w:numFmt w:val="bullet"/>
